--- a/src/documents/Metro Uniform & Linen/Service Agreement.docx
+++ b/src/documents/Metro Uniform & Linen/Service Agreement.docx
@@ -13,7 +13,7 @@
       </w:pPr>
       <w:r>
         <w:drawing>
-          <wp:inline distT="0" distB="0" distL="0" distR="0" wp14:anchorId="0863850E" wp14:editId="4A1BD32F">
+          <wp:inline distT="0" distB="0" distL="0" distR="0" wp14:anchorId="0863850E" wp14:editId="14D2653F">
             <wp:extent cx="1085850" cy="609600"/>
             <wp:effectExtent l="0" t="0" r="0" b="0"/>
             <wp:docPr id="522163269" name="Picture 522163269"/>
@@ -756,7 +756,7 @@
                 <w:sz w:val="20"/>
                 <w:szCs w:val="20"/>
               </w:rPr>
-              <w:t>{{p.inventory_cf}}</w:t>
+              <w:t>{{p.quantity_cf | times: 2}}</w:t>
             </w:r>
           </w:p>
         </w:tc>
@@ -910,7 +910,7 @@
                 <w:sz w:val="16"/>
                 <w:szCs w:val="16"/>
               </w:rPr>
-              <w:t>{% case lead.pricelevel_cf %}{% when "Level 1" %}{% assign defe_pct = campaign.campaign_variables.ENVIRONMENTAL_FEE_LEVEL_ONE_PCT %}{% when "Level 2" %}{% assign defe_pct = campaign.campaign_variables.ENVIRONMENTAL_FEE_LEVEL_TWO_PCT %}{% else %}{% assign defe_pct = campaign.campaign_variables.ENVIRONMENTAL_FEE_LEVEL_THREE_PCT %}{% endcase %}{% assign estimated_total = estimated_total | plus: arc_subtotal %}{% assign env_fee = estimated_total | times: defe_pct | times: 0.01 %}{% if lead.defe_cf %}{% assign env_fee = lead.defe_cf %}{% endif %}{% assign env_fee = env_fee | at_least: 6 %}</w:t>
+              <w:t>{% case lead.pricelevel_cf %}{% when "Level 1" %}{% assign defe_pct = campaign.campaign_variables.ENVIRONMENTAL_FEE_LEVEL_ONE_PCT %}{% when "Level 2" %}{% assign defe_pct = campaign.campaign_variables.ENVIRONMENTAL_FEE_LEVEL_TWO_PCT %}{% else %}{% assign defe_pct = campaign.campaign_variables.ENVIRONMENTAL_FEE_LEVEL_THREE_PCT %}{% endcase %}{% assign estimated_total = estimated_total | plus: arc_subtotal %}{% assign env_fee = estimated_total | times: defe_pct | times: 0.01 %}{% if lead.defe_cf and lead.defe_cf != "standard percentage" %}{% assign env_fee = lead.defe_cf %}{% endif %}{% assign env_fee = env_fee | at_least: 6 %}</w:t>
             </w:r>
             <w:r>
               <w:rPr>
